--- a/Manual de Instalación Shopping Jack (1).docx
+++ b/Manual de Instalación Shopping Jack (1).docx
@@ -73,12 +73,12 @@
           <wp:inline distB="114300" distT="114300" distL="114300" distR="114300">
             <wp:extent cx="2190196" cy="2231135"/>
             <wp:effectExtent b="0" l="0" r="0" t="0"/>
-            <wp:docPr id="6" name="image5.png"/>
+            <wp:docPr id="6" name="image4.png"/>
             <a:graphic>
               <a:graphicData uri="http://schemas.openxmlformats.org/drawingml/2006/picture">
                 <pic:pic>
                   <pic:nvPicPr>
-                    <pic:cNvPr id="0" name="image5.png"/>
+                    <pic:cNvPr id="0" name="image4.png"/>
                     <pic:cNvPicPr preferRelativeResize="0"/>
                   </pic:nvPicPr>
                   <pic:blipFill>
@@ -6164,12 +6164,12 @@
           <wp:inline distB="114300" distT="114300" distL="114300" distR="114300">
             <wp:extent cx="4438650" cy="3891280"/>
             <wp:effectExtent b="0" l="0" r="0" t="0"/>
-            <wp:docPr id="5" name="image2.png"/>
+            <wp:docPr id="5" name="image5.png"/>
             <a:graphic>
               <a:graphicData uri="http://schemas.openxmlformats.org/drawingml/2006/picture">
                 <pic:pic>
                   <pic:nvPicPr>
-                    <pic:cNvPr id="0" name="image2.png"/>
+                    <pic:cNvPr id="0" name="image5.png"/>
                     <pic:cNvPicPr preferRelativeResize="0"/>
                   </pic:nvPicPr>
                   <pic:blipFill>
@@ -7024,12 +7024,12 @@
           <wp:inline distB="114300" distT="114300" distL="114300" distR="114300">
             <wp:extent cx="5612130" cy="4318000"/>
             <wp:effectExtent b="0" l="0" r="0" t="0"/>
-            <wp:docPr id="3" name="image4.png"/>
+            <wp:docPr id="3" name="image2.png"/>
             <a:graphic>
               <a:graphicData uri="http://schemas.openxmlformats.org/drawingml/2006/picture">
                 <pic:pic>
                   <pic:nvPicPr>
-                    <pic:cNvPr id="0" name="image4.png"/>
+                    <pic:cNvPr id="0" name="image2.png"/>
                     <pic:cNvPicPr preferRelativeResize="0"/>
                   </pic:nvPicPr>
                   <pic:blipFill>
@@ -24612,12 +24612,12 @@
               <wp:inline distB="114300" distT="114300" distL="114300" distR="114300">
                 <wp:extent cx="847725" cy="863600"/>
                 <wp:effectExtent b="0" l="0" r="0" t="0"/>
-                <wp:docPr id="4" name="image5.png"/>
+                <wp:docPr id="4" name="image4.png"/>
                 <a:graphic>
                   <a:graphicData uri="http://schemas.openxmlformats.org/drawingml/2006/picture">
                     <pic:pic>
                       <pic:nvPicPr>
-                        <pic:cNvPr id="0" name="image5.png"/>
+                        <pic:cNvPr id="0" name="image4.png"/>
                         <pic:cNvPicPr preferRelativeResize="0"/>
                       </pic:nvPicPr>
                       <pic:blipFill>
